--- a/Trivia/Lets get quizzical.docx
+++ b/Trivia/Lets get quizzical.docx
@@ -2204,6 +2204,76 @@
     </w:p>
     <w:p>
       <w:pPr>
+        <w:pStyle w:val="ListParagraph"/>
+        <w:numPr>
+          <w:ilvl w:val="0"/>
+          <w:numId w:val="42"/>
+        </w:numPr>
+        <w:rPr>
+          <w:color w:val="000000" w:themeColor="text1"/>
+        </w:rPr>
+      </w:pPr>
+      <w:r>
+        <w:rPr>
+          <w:color w:val="000000" w:themeColor="text1"/>
+        </w:rPr>
+        <w:t>How high is the highest volcano found on Mars up to this point in human history?</w:t>
+      </w:r>
+    </w:p>
+    <w:p>
+      <w:pPr>
+        <w:pStyle w:val="ListParagraph"/>
+        <w:numPr>
+          <w:ilvl w:val="0"/>
+          <w:numId w:val="49"/>
+        </w:numPr>
+        <w:rPr>
+          <w:color w:val="000000" w:themeColor="text1"/>
+        </w:rPr>
+      </w:pPr>
+      <w:r>
+        <w:rPr>
+          <w:color w:val="92D050"/>
+        </w:rPr>
+        <w:t>21.2 km</w:t>
+      </w:r>
+      <w:r>
+        <w:rPr>
+          <w:color w:val="92D050"/>
+        </w:rPr>
+        <w:tab/>
+      </w:r>
+      <w:r>
+        <w:rPr>
+          <w:color w:val="000000" w:themeColor="text1"/>
+        </w:rPr>
+        <w:tab/>
+        <w:t xml:space="preserve"> b) 16.1 km</w:t>
+      </w:r>
+      <w:r>
+        <w:rPr>
+          <w:color w:val="000000" w:themeColor="text1"/>
+        </w:rPr>
+        <w:tab/>
+      </w:r>
+      <w:r>
+        <w:rPr>
+          <w:color w:val="000000" w:themeColor="text1"/>
+        </w:rPr>
+        <w:tab/>
+        <w:t>c) 18.2 km</w:t>
+      </w:r>
+      <w:r>
+        <w:rPr>
+          <w:color w:val="000000" w:themeColor="text1"/>
+        </w:rPr>
+        <w:tab/>
+        <w:t xml:space="preserve">          d) 19.6 km</w:t>
+      </w:r>
+    </w:p>
+    <w:p>
+      <w:pPr>
+        <w:ind w:left="720"/>
         <w:rPr>
           <w:color w:val="000000" w:themeColor="text1"/>
         </w:rPr>
@@ -2306,6 +2376,14 @@
     <w:p>
       <w:pPr>
         <w:pStyle w:val="ListParagraph"/>
+        <w:rPr>
+          <w:color w:val="000000" w:themeColor="text1"/>
+        </w:rPr>
+      </w:pPr>
+    </w:p>
+    <w:p>
+      <w:pPr>
+        <w:pStyle w:val="ListParagraph"/>
         <w:numPr>
           <w:ilvl w:val="0"/>
           <w:numId w:val="45"/>
@@ -2394,6 +2472,15 @@
     <w:p>
       <w:pPr>
         <w:pStyle w:val="ListParagraph"/>
+        <w:ind w:left="1080"/>
+        <w:rPr>
+          <w:color w:val="000000" w:themeColor="text1"/>
+        </w:rPr>
+      </w:pPr>
+    </w:p>
+    <w:p>
+      <w:pPr>
+        <w:pStyle w:val="ListParagraph"/>
         <w:numPr>
           <w:ilvl w:val="0"/>
           <w:numId w:val="45"/>
@@ -2492,6 +2579,15 @@
     <w:p>
       <w:pPr>
         <w:pStyle w:val="ListParagraph"/>
+        <w:ind w:left="1080"/>
+        <w:rPr>
+          <w:color w:val="000000" w:themeColor="text1"/>
+        </w:rPr>
+      </w:pPr>
+    </w:p>
+    <w:p>
+      <w:pPr>
+        <w:pStyle w:val="ListParagraph"/>
         <w:numPr>
           <w:ilvl w:val="0"/>
           <w:numId w:val="45"/>
@@ -2618,21 +2714,199 @@
     </w:p>
     <w:p>
       <w:pPr>
-        <w:ind w:left="360"/>
-        <w:rPr>
-          <w:color w:val="000000" w:themeColor="text1"/>
+        <w:pStyle w:val="ListParagraph"/>
+        <w:rPr>
+          <w:color w:val="000000" w:themeColor="text1"/>
+        </w:rPr>
+      </w:pPr>
+    </w:p>
+    <w:p>
+      <w:pPr>
+        <w:pStyle w:val="ListParagraph"/>
+        <w:numPr>
+          <w:ilvl w:val="0"/>
+          <w:numId w:val="45"/>
+        </w:numPr>
+        <w:rPr>
+          <w:color w:val="000000" w:themeColor="text1"/>
+        </w:rPr>
+      </w:pPr>
+      <w:r>
+        <w:rPr>
+          <w:color w:val="000000" w:themeColor="text1"/>
+        </w:rPr>
+        <w:t>What does one get, after getting bitten by a zombie during the winter?</w:t>
+      </w:r>
+    </w:p>
+    <w:p>
+      <w:pPr>
+        <w:pStyle w:val="ListParagraph"/>
+        <w:rPr>
+          <w:color w:val="000000" w:themeColor="text1"/>
+        </w:rPr>
+      </w:pPr>
+    </w:p>
+    <w:p>
+      <w:pPr>
+        <w:pStyle w:val="ListParagraph"/>
+        <w:numPr>
+          <w:ilvl w:val="0"/>
+          <w:numId w:val="48"/>
+        </w:numPr>
+        <w:rPr>
+          <w:color w:val="000000" w:themeColor="text1"/>
+        </w:rPr>
+      </w:pPr>
+      <w:r>
+        <w:rPr>
+          <w:color w:val="000000" w:themeColor="text1"/>
+        </w:rPr>
+        <w:t>An infection</w:t>
+      </w:r>
+      <w:r>
+        <w:rPr>
+          <w:color w:val="000000" w:themeColor="text1"/>
+        </w:rPr>
+        <w:tab/>
+      </w:r>
+      <w:r>
+        <w:rPr>
+          <w:color w:val="000000" w:themeColor="text1"/>
+        </w:rPr>
+        <w:tab/>
+        <w:t>b) He gets to be a zombie</w:t>
+      </w:r>
+      <w:r>
+        <w:rPr>
+          <w:color w:val="000000" w:themeColor="text1"/>
+        </w:rPr>
+        <w:tab/>
+        <w:t>c) Candy</w:t>
+      </w:r>
+      <w:r>
+        <w:rPr>
+          <w:color w:val="000000" w:themeColor="text1"/>
+        </w:rPr>
+        <w:tab/>
+      </w:r>
+      <w:r>
+        <w:rPr>
+          <w:color w:val="000000" w:themeColor="text1"/>
+        </w:rPr>
+        <w:tab/>
+      </w:r>
+      <w:r>
+        <w:rPr>
+          <w:color w:val="92D050"/>
+        </w:rPr>
+        <w:t xml:space="preserve">d) </w:t>
+      </w:r>
+      <w:r>
+        <w:rPr>
+          <w:color w:val="92D050"/>
+        </w:rPr>
+        <w:t>Frostbite</w:t>
+      </w:r>
+    </w:p>
+    <w:p>
+      <w:pPr>
+        <w:pStyle w:val="ListParagraph"/>
+        <w:rPr>
+          <w:color w:val="000000" w:themeColor="text1"/>
+        </w:rPr>
+      </w:pPr>
+    </w:p>
+    <w:p>
+      <w:pPr>
+        <w:pStyle w:val="ListParagraph"/>
+        <w:numPr>
+          <w:ilvl w:val="0"/>
+          <w:numId w:val="45"/>
+        </w:numPr>
+        <w:rPr>
+          <w:color w:val="000000" w:themeColor="text1"/>
+        </w:rPr>
+      </w:pPr>
+      <w:r>
+        <w:rPr>
+          <w:color w:val="000000" w:themeColor="text1"/>
+        </w:rPr>
+        <w:t>Complete the following sentence “If your uncle Jack is stuck on the roof, would you help your uncle Jack…”:</w:t>
+      </w:r>
+    </w:p>
+    <w:p>
+      <w:pPr>
+        <w:pStyle w:val="ListParagraph"/>
+        <w:numPr>
+          <w:ilvl w:val="0"/>
+          <w:numId w:val="50"/>
+        </w:numPr>
+        <w:rPr>
+          <w:color w:val="000000" w:themeColor="text1"/>
+        </w:rPr>
+      </w:pPr>
+      <w:r>
+        <w:rPr>
+          <w:color w:val="000000" w:themeColor="text1"/>
+        </w:rPr>
+        <w:t>“get down”</w:t>
+      </w:r>
+      <w:r>
+        <w:rPr>
+          <w:color w:val="000000" w:themeColor="text1"/>
+        </w:rPr>
+        <w:tab/>
+      </w:r>
+      <w:r>
+        <w:rPr>
+          <w:color w:val="000000" w:themeColor="text1"/>
+        </w:rPr>
+        <w:tab/>
+        <w:t>b) “climb down “</w:t>
+      </w:r>
+      <w:r>
+        <w:rPr>
+          <w:color w:val="000000" w:themeColor="text1"/>
+        </w:rPr>
+        <w:tab/>
+        <w:t>c) “fly”</w:t>
+      </w:r>
+      <w:r>
+        <w:rPr>
+          <w:color w:val="000000" w:themeColor="text1"/>
+        </w:rPr>
+        <w:tab/>
+      </w:r>
+      <w:r>
+        <w:rPr>
+          <w:color w:val="000000" w:themeColor="text1"/>
+        </w:rPr>
+        <w:tab/>
+      </w:r>
+      <w:r>
+        <w:rPr>
+          <w:color w:val="92D050"/>
+        </w:rPr>
+        <w:t>d) “off”</w:t>
+      </w:r>
+    </w:p>
+    <w:p>
+      <w:pPr>
+        <w:pStyle w:val="ListParagraph"/>
+        <w:rPr>
+          <w:color w:val="000000" w:themeColor="text1"/>
+        </w:rPr>
+      </w:pPr>
+    </w:p>
+    <w:p>
+      <w:pPr>
+        <w:ind w:left="1080"/>
+        <w:rPr>
+          <w:color w:val="833C0B" w:themeColor="accent2" w:themeShade="80"/>
         </w:rPr>
       </w:pPr>
       <w:bookmarkStart w:id="0" w:name="_GoBack"/>
       <w:bookmarkEnd w:id="0"/>
-    </w:p>
-    <w:p>
-      <w:pPr>
-        <w:ind w:left="1080"/>
-        <w:rPr>
-          <w:color w:val="833C0B" w:themeColor="accent2" w:themeShade="80"/>
-        </w:rPr>
-      </w:pPr>
     </w:p>
     <w:p>
       <w:pPr>
@@ -3375,6 +3649,95 @@
     </w:lvl>
   </w:abstractNum>
   <w:abstractNum w:abstractNumId="8" w15:restartNumberingAfterBreak="0">
+    <w:nsid w:val="13090053"/>
+    <w:multiLevelType w:val="hybridMultilevel"/>
+    <w:tmpl w:val="14DEDB78"/>
+    <w:lvl w:ilvl="0" w:tplc="04090017">
+      <w:start w:val="1"/>
+      <w:numFmt w:val="lowerLetter"/>
+      <w:lvlText w:val="%1)"/>
+      <w:lvlJc w:val="left"/>
+      <w:pPr>
+        <w:ind w:left="720" w:hanging="360"/>
+      </w:pPr>
+      <w:rPr>
+        <w:rFonts w:hint="default"/>
+      </w:rPr>
+    </w:lvl>
+    <w:lvl w:ilvl="1" w:tplc="04090019" w:tentative="1">
+      <w:start w:val="1"/>
+      <w:numFmt w:val="lowerLetter"/>
+      <w:lvlText w:val="%2."/>
+      <w:lvlJc w:val="left"/>
+      <w:pPr>
+        <w:ind w:left="1440" w:hanging="360"/>
+      </w:pPr>
+    </w:lvl>
+    <w:lvl w:ilvl="2" w:tplc="0409001B" w:tentative="1">
+      <w:start w:val="1"/>
+      <w:numFmt w:val="lowerRoman"/>
+      <w:lvlText w:val="%3."/>
+      <w:lvlJc w:val="right"/>
+      <w:pPr>
+        <w:ind w:left="2160" w:hanging="180"/>
+      </w:pPr>
+    </w:lvl>
+    <w:lvl w:ilvl="3" w:tplc="0409000F" w:tentative="1">
+      <w:start w:val="1"/>
+      <w:numFmt w:val="decimal"/>
+      <w:lvlText w:val="%4."/>
+      <w:lvlJc w:val="left"/>
+      <w:pPr>
+        <w:ind w:left="2880" w:hanging="360"/>
+      </w:pPr>
+    </w:lvl>
+    <w:lvl w:ilvl="4" w:tplc="04090019" w:tentative="1">
+      <w:start w:val="1"/>
+      <w:numFmt w:val="lowerLetter"/>
+      <w:lvlText w:val="%5."/>
+      <w:lvlJc w:val="left"/>
+      <w:pPr>
+        <w:ind w:left="3600" w:hanging="360"/>
+      </w:pPr>
+    </w:lvl>
+    <w:lvl w:ilvl="5" w:tplc="0409001B" w:tentative="1">
+      <w:start w:val="1"/>
+      <w:numFmt w:val="lowerRoman"/>
+      <w:lvlText w:val="%6."/>
+      <w:lvlJc w:val="right"/>
+      <w:pPr>
+        <w:ind w:left="4320" w:hanging="180"/>
+      </w:pPr>
+    </w:lvl>
+    <w:lvl w:ilvl="6" w:tplc="0409000F" w:tentative="1">
+      <w:start w:val="1"/>
+      <w:numFmt w:val="decimal"/>
+      <w:lvlText w:val="%7."/>
+      <w:lvlJc w:val="left"/>
+      <w:pPr>
+        <w:ind w:left="5040" w:hanging="360"/>
+      </w:pPr>
+    </w:lvl>
+    <w:lvl w:ilvl="7" w:tplc="04090019" w:tentative="1">
+      <w:start w:val="1"/>
+      <w:numFmt w:val="lowerLetter"/>
+      <w:lvlText w:val="%8."/>
+      <w:lvlJc w:val="left"/>
+      <w:pPr>
+        <w:ind w:left="5760" w:hanging="360"/>
+      </w:pPr>
+    </w:lvl>
+    <w:lvl w:ilvl="8" w:tplc="0409001B" w:tentative="1">
+      <w:start w:val="1"/>
+      <w:numFmt w:val="lowerRoman"/>
+      <w:lvlText w:val="%9."/>
+      <w:lvlJc w:val="right"/>
+      <w:pPr>
+        <w:ind w:left="6480" w:hanging="180"/>
+      </w:pPr>
+    </w:lvl>
+  </w:abstractNum>
+  <w:abstractNum w:abstractNumId="9" w15:restartNumberingAfterBreak="0">
     <w:nsid w:val="165A28D4"/>
     <w:multiLevelType w:val="hybridMultilevel"/>
     <w:tmpl w:val="47AACF2C"/>
@@ -3463,7 +3826,7 @@
       </w:pPr>
     </w:lvl>
   </w:abstractNum>
-  <w:abstractNum w:abstractNumId="9" w15:restartNumberingAfterBreak="0">
+  <w:abstractNum w:abstractNumId="10" w15:restartNumberingAfterBreak="0">
     <w:nsid w:val="19D66476"/>
     <w:multiLevelType w:val="hybridMultilevel"/>
     <w:tmpl w:val="8B5AA752"/>
@@ -3552,7 +3915,7 @@
       </w:pPr>
     </w:lvl>
   </w:abstractNum>
-  <w:abstractNum w:abstractNumId="10" w15:restartNumberingAfterBreak="0">
+  <w:abstractNum w:abstractNumId="11" w15:restartNumberingAfterBreak="0">
     <w:nsid w:val="1A9E5455"/>
     <w:multiLevelType w:val="hybridMultilevel"/>
     <w:tmpl w:val="284A207C"/>
@@ -3641,7 +4004,7 @@
       </w:pPr>
     </w:lvl>
   </w:abstractNum>
-  <w:abstractNum w:abstractNumId="11" w15:restartNumberingAfterBreak="0">
+  <w:abstractNum w:abstractNumId="12" w15:restartNumberingAfterBreak="0">
     <w:nsid w:val="1F9B3B4A"/>
     <w:multiLevelType w:val="hybridMultilevel"/>
     <w:tmpl w:val="C7883124"/>
@@ -3730,7 +4093,7 @@
       </w:pPr>
     </w:lvl>
   </w:abstractNum>
-  <w:abstractNum w:abstractNumId="12" w15:restartNumberingAfterBreak="0">
+  <w:abstractNum w:abstractNumId="13" w15:restartNumberingAfterBreak="0">
     <w:nsid w:val="208538DB"/>
     <w:multiLevelType w:val="hybridMultilevel"/>
     <w:tmpl w:val="34424A76"/>
@@ -3819,7 +4182,7 @@
       </w:pPr>
     </w:lvl>
   </w:abstractNum>
-  <w:abstractNum w:abstractNumId="13" w15:restartNumberingAfterBreak="0">
+  <w:abstractNum w:abstractNumId="14" w15:restartNumberingAfterBreak="0">
     <w:nsid w:val="20D13474"/>
     <w:multiLevelType w:val="hybridMultilevel"/>
     <w:tmpl w:val="23BEA6D6"/>
@@ -3909,7 +4272,7 @@
       </w:pPr>
     </w:lvl>
   </w:abstractNum>
-  <w:abstractNum w:abstractNumId="14" w15:restartNumberingAfterBreak="0">
+  <w:abstractNum w:abstractNumId="15" w15:restartNumberingAfterBreak="0">
     <w:nsid w:val="227174A9"/>
     <w:multiLevelType w:val="hybridMultilevel"/>
     <w:tmpl w:val="05EEED2A"/>
@@ -3998,7 +4361,7 @@
       </w:pPr>
     </w:lvl>
   </w:abstractNum>
-  <w:abstractNum w:abstractNumId="15" w15:restartNumberingAfterBreak="0">
+  <w:abstractNum w:abstractNumId="16" w15:restartNumberingAfterBreak="0">
     <w:nsid w:val="2A4E3156"/>
     <w:multiLevelType w:val="hybridMultilevel"/>
     <w:tmpl w:val="2B968BC0"/>
@@ -4087,7 +4450,7 @@
       </w:pPr>
     </w:lvl>
   </w:abstractNum>
-  <w:abstractNum w:abstractNumId="16" w15:restartNumberingAfterBreak="0">
+  <w:abstractNum w:abstractNumId="17" w15:restartNumberingAfterBreak="0">
     <w:nsid w:val="2CC840CB"/>
     <w:multiLevelType w:val="hybridMultilevel"/>
     <w:tmpl w:val="9D2AEAC4"/>
@@ -4176,7 +4539,7 @@
       </w:pPr>
     </w:lvl>
   </w:abstractNum>
-  <w:abstractNum w:abstractNumId="17" w15:restartNumberingAfterBreak="0">
+  <w:abstractNum w:abstractNumId="18" w15:restartNumberingAfterBreak="0">
     <w:nsid w:val="3536042C"/>
     <w:multiLevelType w:val="hybridMultilevel"/>
     <w:tmpl w:val="A200478C"/>
@@ -4265,7 +4628,7 @@
       </w:pPr>
     </w:lvl>
   </w:abstractNum>
-  <w:abstractNum w:abstractNumId="18" w15:restartNumberingAfterBreak="0">
+  <w:abstractNum w:abstractNumId="19" w15:restartNumberingAfterBreak="0">
     <w:nsid w:val="37E515E8"/>
     <w:multiLevelType w:val="hybridMultilevel"/>
     <w:tmpl w:val="2DF805F8"/>
@@ -4355,7 +4718,7 @@
       </w:pPr>
     </w:lvl>
   </w:abstractNum>
-  <w:abstractNum w:abstractNumId="19" w15:restartNumberingAfterBreak="0">
+  <w:abstractNum w:abstractNumId="20" w15:restartNumberingAfterBreak="0">
     <w:nsid w:val="37F91BC9"/>
     <w:multiLevelType w:val="hybridMultilevel"/>
     <w:tmpl w:val="EBF23F22"/>
@@ -4444,7 +4807,7 @@
       </w:pPr>
     </w:lvl>
   </w:abstractNum>
-  <w:abstractNum w:abstractNumId="20" w15:restartNumberingAfterBreak="0">
+  <w:abstractNum w:abstractNumId="21" w15:restartNumberingAfterBreak="0">
     <w:nsid w:val="38C6384C"/>
     <w:multiLevelType w:val="hybridMultilevel"/>
     <w:tmpl w:val="3C6A3B7E"/>
@@ -4533,7 +4896,7 @@
       </w:pPr>
     </w:lvl>
   </w:abstractNum>
-  <w:abstractNum w:abstractNumId="21" w15:restartNumberingAfterBreak="0">
+  <w:abstractNum w:abstractNumId="22" w15:restartNumberingAfterBreak="0">
     <w:nsid w:val="3A7974C1"/>
     <w:multiLevelType w:val="hybridMultilevel"/>
     <w:tmpl w:val="90CEAC4A"/>
@@ -4623,7 +4986,7 @@
       </w:pPr>
     </w:lvl>
   </w:abstractNum>
-  <w:abstractNum w:abstractNumId="22" w15:restartNumberingAfterBreak="0">
+  <w:abstractNum w:abstractNumId="23" w15:restartNumberingAfterBreak="0">
     <w:nsid w:val="3B544A0A"/>
     <w:multiLevelType w:val="hybridMultilevel"/>
     <w:tmpl w:val="5FDC027E"/>
@@ -4712,7 +5075,7 @@
       </w:pPr>
     </w:lvl>
   </w:abstractNum>
-  <w:abstractNum w:abstractNumId="23" w15:restartNumberingAfterBreak="0">
+  <w:abstractNum w:abstractNumId="24" w15:restartNumberingAfterBreak="0">
     <w:nsid w:val="40E01816"/>
     <w:multiLevelType w:val="hybridMultilevel"/>
     <w:tmpl w:val="426C85D6"/>
@@ -4801,7 +5164,7 @@
       </w:pPr>
     </w:lvl>
   </w:abstractNum>
-  <w:abstractNum w:abstractNumId="24" w15:restartNumberingAfterBreak="0">
+  <w:abstractNum w:abstractNumId="25" w15:restartNumberingAfterBreak="0">
     <w:nsid w:val="42811EE1"/>
     <w:multiLevelType w:val="hybridMultilevel"/>
     <w:tmpl w:val="9968BFC2"/>
@@ -4891,7 +5254,7 @@
       </w:pPr>
     </w:lvl>
   </w:abstractNum>
-  <w:abstractNum w:abstractNumId="25" w15:restartNumberingAfterBreak="0">
+  <w:abstractNum w:abstractNumId="26" w15:restartNumberingAfterBreak="0">
     <w:nsid w:val="44065ACF"/>
     <w:multiLevelType w:val="hybridMultilevel"/>
     <w:tmpl w:val="E4E24DA8"/>
@@ -4980,7 +5343,7 @@
       </w:pPr>
     </w:lvl>
   </w:abstractNum>
-  <w:abstractNum w:abstractNumId="26" w15:restartNumberingAfterBreak="0">
+  <w:abstractNum w:abstractNumId="27" w15:restartNumberingAfterBreak="0">
     <w:nsid w:val="49377B06"/>
     <w:multiLevelType w:val="hybridMultilevel"/>
     <w:tmpl w:val="3BBCEBA0"/>
@@ -5069,7 +5432,97 @@
       </w:pPr>
     </w:lvl>
   </w:abstractNum>
-  <w:abstractNum w:abstractNumId="27" w15:restartNumberingAfterBreak="0">
+  <w:abstractNum w:abstractNumId="28" w15:restartNumberingAfterBreak="0">
+    <w:nsid w:val="49772650"/>
+    <w:multiLevelType w:val="hybridMultilevel"/>
+    <w:tmpl w:val="DCD0AD64"/>
+    <w:lvl w:ilvl="0" w:tplc="67103B2C">
+      <w:start w:val="1"/>
+      <w:numFmt w:val="lowerLetter"/>
+      <w:lvlText w:val="%1)"/>
+      <w:lvlJc w:val="left"/>
+      <w:pPr>
+        <w:ind w:left="1440" w:hanging="360"/>
+      </w:pPr>
+      <w:rPr>
+        <w:rFonts w:hint="default"/>
+        <w:color w:val="92D050"/>
+      </w:rPr>
+    </w:lvl>
+    <w:lvl w:ilvl="1" w:tplc="04090019" w:tentative="1">
+      <w:start w:val="1"/>
+      <w:numFmt w:val="lowerLetter"/>
+      <w:lvlText w:val="%2."/>
+      <w:lvlJc w:val="left"/>
+      <w:pPr>
+        <w:ind w:left="2160" w:hanging="360"/>
+      </w:pPr>
+    </w:lvl>
+    <w:lvl w:ilvl="2" w:tplc="0409001B" w:tentative="1">
+      <w:start w:val="1"/>
+      <w:numFmt w:val="lowerRoman"/>
+      <w:lvlText w:val="%3."/>
+      <w:lvlJc w:val="right"/>
+      <w:pPr>
+        <w:ind w:left="2880" w:hanging="180"/>
+      </w:pPr>
+    </w:lvl>
+    <w:lvl w:ilvl="3" w:tplc="0409000F" w:tentative="1">
+      <w:start w:val="1"/>
+      <w:numFmt w:val="decimal"/>
+      <w:lvlText w:val="%4."/>
+      <w:lvlJc w:val="left"/>
+      <w:pPr>
+        <w:ind w:left="3600" w:hanging="360"/>
+      </w:pPr>
+    </w:lvl>
+    <w:lvl w:ilvl="4" w:tplc="04090019" w:tentative="1">
+      <w:start w:val="1"/>
+      <w:numFmt w:val="lowerLetter"/>
+      <w:lvlText w:val="%5."/>
+      <w:lvlJc w:val="left"/>
+      <w:pPr>
+        <w:ind w:left="4320" w:hanging="360"/>
+      </w:pPr>
+    </w:lvl>
+    <w:lvl w:ilvl="5" w:tplc="0409001B" w:tentative="1">
+      <w:start w:val="1"/>
+      <w:numFmt w:val="lowerRoman"/>
+      <w:lvlText w:val="%6."/>
+      <w:lvlJc w:val="right"/>
+      <w:pPr>
+        <w:ind w:left="5040" w:hanging="180"/>
+      </w:pPr>
+    </w:lvl>
+    <w:lvl w:ilvl="6" w:tplc="0409000F" w:tentative="1">
+      <w:start w:val="1"/>
+      <w:numFmt w:val="decimal"/>
+      <w:lvlText w:val="%7."/>
+      <w:lvlJc w:val="left"/>
+      <w:pPr>
+        <w:ind w:left="5760" w:hanging="360"/>
+      </w:pPr>
+    </w:lvl>
+    <w:lvl w:ilvl="7" w:tplc="04090019" w:tentative="1">
+      <w:start w:val="1"/>
+      <w:numFmt w:val="lowerLetter"/>
+      <w:lvlText w:val="%8."/>
+      <w:lvlJc w:val="left"/>
+      <w:pPr>
+        <w:ind w:left="6480" w:hanging="360"/>
+      </w:pPr>
+    </w:lvl>
+    <w:lvl w:ilvl="8" w:tplc="0409001B" w:tentative="1">
+      <w:start w:val="1"/>
+      <w:numFmt w:val="lowerRoman"/>
+      <w:lvlText w:val="%9."/>
+      <w:lvlJc w:val="right"/>
+      <w:pPr>
+        <w:ind w:left="7200" w:hanging="180"/>
+      </w:pPr>
+    </w:lvl>
+  </w:abstractNum>
+  <w:abstractNum w:abstractNumId="29" w15:restartNumberingAfterBreak="0">
     <w:nsid w:val="50EB156C"/>
     <w:multiLevelType w:val="hybridMultilevel"/>
     <w:tmpl w:val="541E8CD0"/>
@@ -5158,7 +5611,7 @@
       </w:pPr>
     </w:lvl>
   </w:abstractNum>
-  <w:abstractNum w:abstractNumId="28" w15:restartNumberingAfterBreak="0">
+  <w:abstractNum w:abstractNumId="30" w15:restartNumberingAfterBreak="0">
     <w:nsid w:val="518E0B7E"/>
     <w:multiLevelType w:val="hybridMultilevel"/>
     <w:tmpl w:val="7F882B20"/>
@@ -5247,7 +5700,7 @@
       </w:pPr>
     </w:lvl>
   </w:abstractNum>
-  <w:abstractNum w:abstractNumId="29" w15:restartNumberingAfterBreak="0">
+  <w:abstractNum w:abstractNumId="31" w15:restartNumberingAfterBreak="0">
     <w:nsid w:val="53F22015"/>
     <w:multiLevelType w:val="hybridMultilevel"/>
     <w:tmpl w:val="A100EFA4"/>
@@ -5336,7 +5789,7 @@
       </w:pPr>
     </w:lvl>
   </w:abstractNum>
-  <w:abstractNum w:abstractNumId="30" w15:restartNumberingAfterBreak="0">
+  <w:abstractNum w:abstractNumId="32" w15:restartNumberingAfterBreak="0">
     <w:nsid w:val="598B0596"/>
     <w:multiLevelType w:val="hybridMultilevel"/>
     <w:tmpl w:val="2FE82F1C"/>
@@ -5425,7 +5878,96 @@
       </w:pPr>
     </w:lvl>
   </w:abstractNum>
-  <w:abstractNum w:abstractNumId="31" w15:restartNumberingAfterBreak="0">
+  <w:abstractNum w:abstractNumId="33" w15:restartNumberingAfterBreak="0">
+    <w:nsid w:val="59F975D9"/>
+    <w:multiLevelType w:val="hybridMultilevel"/>
+    <w:tmpl w:val="D61478EA"/>
+    <w:lvl w:ilvl="0" w:tplc="7EFAA238">
+      <w:start w:val="1"/>
+      <w:numFmt w:val="lowerLetter"/>
+      <w:lvlText w:val="%1)"/>
+      <w:lvlJc w:val="left"/>
+      <w:pPr>
+        <w:ind w:left="1080" w:hanging="360"/>
+      </w:pPr>
+      <w:rPr>
+        <w:rFonts w:hint="default"/>
+      </w:rPr>
+    </w:lvl>
+    <w:lvl w:ilvl="1" w:tplc="04090019" w:tentative="1">
+      <w:start w:val="1"/>
+      <w:numFmt w:val="lowerLetter"/>
+      <w:lvlText w:val="%2."/>
+      <w:lvlJc w:val="left"/>
+      <w:pPr>
+        <w:ind w:left="1800" w:hanging="360"/>
+      </w:pPr>
+    </w:lvl>
+    <w:lvl w:ilvl="2" w:tplc="0409001B" w:tentative="1">
+      <w:start w:val="1"/>
+      <w:numFmt w:val="lowerRoman"/>
+      <w:lvlText w:val="%3."/>
+      <w:lvlJc w:val="right"/>
+      <w:pPr>
+        <w:ind w:left="2520" w:hanging="180"/>
+      </w:pPr>
+    </w:lvl>
+    <w:lvl w:ilvl="3" w:tplc="0409000F" w:tentative="1">
+      <w:start w:val="1"/>
+      <w:numFmt w:val="decimal"/>
+      <w:lvlText w:val="%4."/>
+      <w:lvlJc w:val="left"/>
+      <w:pPr>
+        <w:ind w:left="3240" w:hanging="360"/>
+      </w:pPr>
+    </w:lvl>
+    <w:lvl w:ilvl="4" w:tplc="04090019" w:tentative="1">
+      <w:start w:val="1"/>
+      <w:numFmt w:val="lowerLetter"/>
+      <w:lvlText w:val="%5."/>
+      <w:lvlJc w:val="left"/>
+      <w:pPr>
+        <w:ind w:left="3960" w:hanging="360"/>
+      </w:pPr>
+    </w:lvl>
+    <w:lvl w:ilvl="5" w:tplc="0409001B" w:tentative="1">
+      <w:start w:val="1"/>
+      <w:numFmt w:val="lowerRoman"/>
+      <w:lvlText w:val="%6."/>
+      <w:lvlJc w:val="right"/>
+      <w:pPr>
+        <w:ind w:left="4680" w:hanging="180"/>
+      </w:pPr>
+    </w:lvl>
+    <w:lvl w:ilvl="6" w:tplc="0409000F" w:tentative="1">
+      <w:start w:val="1"/>
+      <w:numFmt w:val="decimal"/>
+      <w:lvlText w:val="%7."/>
+      <w:lvlJc w:val="left"/>
+      <w:pPr>
+        <w:ind w:left="5400" w:hanging="360"/>
+      </w:pPr>
+    </w:lvl>
+    <w:lvl w:ilvl="7" w:tplc="04090019" w:tentative="1">
+      <w:start w:val="1"/>
+      <w:numFmt w:val="lowerLetter"/>
+      <w:lvlText w:val="%8."/>
+      <w:lvlJc w:val="left"/>
+      <w:pPr>
+        <w:ind w:left="6120" w:hanging="360"/>
+      </w:pPr>
+    </w:lvl>
+    <w:lvl w:ilvl="8" w:tplc="0409001B" w:tentative="1">
+      <w:start w:val="1"/>
+      <w:numFmt w:val="lowerRoman"/>
+      <w:lvlText w:val="%9."/>
+      <w:lvlJc w:val="right"/>
+      <w:pPr>
+        <w:ind w:left="6840" w:hanging="180"/>
+      </w:pPr>
+    </w:lvl>
+  </w:abstractNum>
+  <w:abstractNum w:abstractNumId="34" w15:restartNumberingAfterBreak="0">
     <w:nsid w:val="5AA65C31"/>
     <w:multiLevelType w:val="hybridMultilevel"/>
     <w:tmpl w:val="5A804A5A"/>
@@ -5514,7 +6056,7 @@
       </w:pPr>
     </w:lvl>
   </w:abstractNum>
-  <w:abstractNum w:abstractNumId="32" w15:restartNumberingAfterBreak="0">
+  <w:abstractNum w:abstractNumId="35" w15:restartNumberingAfterBreak="0">
     <w:nsid w:val="5B2A2C18"/>
     <w:multiLevelType w:val="hybridMultilevel"/>
     <w:tmpl w:val="0F4AF514"/>
@@ -5603,7 +6145,7 @@
       </w:pPr>
     </w:lvl>
   </w:abstractNum>
-  <w:abstractNum w:abstractNumId="33" w15:restartNumberingAfterBreak="0">
+  <w:abstractNum w:abstractNumId="36" w15:restartNumberingAfterBreak="0">
     <w:nsid w:val="5C47486A"/>
     <w:multiLevelType w:val="hybridMultilevel"/>
     <w:tmpl w:val="DA268CBE"/>
@@ -5692,7 +6234,7 @@
       </w:pPr>
     </w:lvl>
   </w:abstractNum>
-  <w:abstractNum w:abstractNumId="34" w15:restartNumberingAfterBreak="0">
+  <w:abstractNum w:abstractNumId="37" w15:restartNumberingAfterBreak="0">
     <w:nsid w:val="5D857572"/>
     <w:multiLevelType w:val="hybridMultilevel"/>
     <w:tmpl w:val="B6FA3E5E"/>
@@ -5781,7 +6323,7 @@
       </w:pPr>
     </w:lvl>
   </w:abstractNum>
-  <w:abstractNum w:abstractNumId="35" w15:restartNumberingAfterBreak="0">
+  <w:abstractNum w:abstractNumId="38" w15:restartNumberingAfterBreak="0">
     <w:nsid w:val="60492640"/>
     <w:multiLevelType w:val="hybridMultilevel"/>
     <w:tmpl w:val="4296DD08"/>
@@ -5870,7 +6412,7 @@
       </w:pPr>
     </w:lvl>
   </w:abstractNum>
-  <w:abstractNum w:abstractNumId="36" w15:restartNumberingAfterBreak="0">
+  <w:abstractNum w:abstractNumId="39" w15:restartNumberingAfterBreak="0">
     <w:nsid w:val="65F82EEE"/>
     <w:multiLevelType w:val="hybridMultilevel"/>
     <w:tmpl w:val="FB40892A"/>
@@ -5959,7 +6501,7 @@
       </w:pPr>
     </w:lvl>
   </w:abstractNum>
-  <w:abstractNum w:abstractNumId="37" w15:restartNumberingAfterBreak="0">
+  <w:abstractNum w:abstractNumId="40" w15:restartNumberingAfterBreak="0">
     <w:nsid w:val="68B12419"/>
     <w:multiLevelType w:val="hybridMultilevel"/>
     <w:tmpl w:val="BC662826"/>
@@ -6048,7 +6590,7 @@
       </w:pPr>
     </w:lvl>
   </w:abstractNum>
-  <w:abstractNum w:abstractNumId="38" w15:restartNumberingAfterBreak="0">
+  <w:abstractNum w:abstractNumId="41" w15:restartNumberingAfterBreak="0">
     <w:nsid w:val="69291201"/>
     <w:multiLevelType w:val="hybridMultilevel"/>
     <w:tmpl w:val="B3E264DC"/>
@@ -6137,7 +6679,7 @@
       </w:pPr>
     </w:lvl>
   </w:abstractNum>
-  <w:abstractNum w:abstractNumId="39" w15:restartNumberingAfterBreak="0">
+  <w:abstractNum w:abstractNumId="42" w15:restartNumberingAfterBreak="0">
     <w:nsid w:val="6B2F286C"/>
     <w:multiLevelType w:val="hybridMultilevel"/>
     <w:tmpl w:val="45C89C44"/>
@@ -6226,7 +6768,7 @@
       </w:pPr>
     </w:lvl>
   </w:abstractNum>
-  <w:abstractNum w:abstractNumId="40" w15:restartNumberingAfterBreak="0">
+  <w:abstractNum w:abstractNumId="43" w15:restartNumberingAfterBreak="0">
     <w:nsid w:val="6E4A6EE3"/>
     <w:multiLevelType w:val="hybridMultilevel"/>
     <w:tmpl w:val="83D2717E"/>
@@ -6315,7 +6857,7 @@
       </w:pPr>
     </w:lvl>
   </w:abstractNum>
-  <w:abstractNum w:abstractNumId="41" w15:restartNumberingAfterBreak="0">
+  <w:abstractNum w:abstractNumId="44" w15:restartNumberingAfterBreak="0">
     <w:nsid w:val="6E674444"/>
     <w:multiLevelType w:val="hybridMultilevel"/>
     <w:tmpl w:val="AC5CD814"/>
@@ -6405,7 +6947,7 @@
       </w:pPr>
     </w:lvl>
   </w:abstractNum>
-  <w:abstractNum w:abstractNumId="42" w15:restartNumberingAfterBreak="0">
+  <w:abstractNum w:abstractNumId="45" w15:restartNumberingAfterBreak="0">
     <w:nsid w:val="71AA6697"/>
     <w:multiLevelType w:val="hybridMultilevel"/>
     <w:tmpl w:val="458A1492"/>
@@ -6494,7 +7036,7 @@
       </w:pPr>
     </w:lvl>
   </w:abstractNum>
-  <w:abstractNum w:abstractNumId="43" w15:restartNumberingAfterBreak="0">
+  <w:abstractNum w:abstractNumId="46" w15:restartNumberingAfterBreak="0">
     <w:nsid w:val="728F38C3"/>
     <w:multiLevelType w:val="hybridMultilevel"/>
     <w:tmpl w:val="398874DC"/>
@@ -6583,7 +7125,7 @@
       </w:pPr>
     </w:lvl>
   </w:abstractNum>
-  <w:abstractNum w:abstractNumId="44" w15:restartNumberingAfterBreak="0">
+  <w:abstractNum w:abstractNumId="47" w15:restartNumberingAfterBreak="0">
     <w:nsid w:val="78732987"/>
     <w:multiLevelType w:val="hybridMultilevel"/>
     <w:tmpl w:val="C97E6772"/>
@@ -6672,7 +7214,7 @@
       </w:pPr>
     </w:lvl>
   </w:abstractNum>
-  <w:abstractNum w:abstractNumId="45" w15:restartNumberingAfterBreak="0">
+  <w:abstractNum w:abstractNumId="48" w15:restartNumberingAfterBreak="0">
     <w:nsid w:val="7BAD7456"/>
     <w:multiLevelType w:val="hybridMultilevel"/>
     <w:tmpl w:val="8C5AF0BE"/>
@@ -6761,7 +7303,7 @@
       </w:pPr>
     </w:lvl>
   </w:abstractNum>
-  <w:abstractNum w:abstractNumId="46" w15:restartNumberingAfterBreak="0">
+  <w:abstractNum w:abstractNumId="49" w15:restartNumberingAfterBreak="0">
     <w:nsid w:val="7F70369F"/>
     <w:multiLevelType w:val="hybridMultilevel"/>
     <w:tmpl w:val="E95CFA84"/>
@@ -6851,7 +7393,7 @@
     </w:lvl>
   </w:abstractNum>
   <w:num w:numId="1">
-    <w:abstractNumId w:val="26"/>
+    <w:abstractNumId w:val="27"/>
   </w:num>
   <w:num w:numId="2">
     <w:abstractNumId w:val="7"/>
@@ -6860,136 +7402,145 @@
     <w:abstractNumId w:val="3"/>
   </w:num>
   <w:num w:numId="4">
-    <w:abstractNumId w:val="8"/>
+    <w:abstractNumId w:val="9"/>
   </w:num>
   <w:num w:numId="5">
-    <w:abstractNumId w:val="22"/>
+    <w:abstractNumId w:val="23"/>
   </w:num>
   <w:num w:numId="6">
-    <w:abstractNumId w:val="25"/>
+    <w:abstractNumId w:val="26"/>
   </w:num>
   <w:num w:numId="7">
-    <w:abstractNumId w:val="12"/>
+    <w:abstractNumId w:val="13"/>
   </w:num>
   <w:num w:numId="8">
+    <w:abstractNumId w:val="32"/>
+  </w:num>
+  <w:num w:numId="9">
+    <w:abstractNumId w:val="24"/>
+  </w:num>
+  <w:num w:numId="10">
+    <w:abstractNumId w:val="45"/>
+  </w:num>
+  <w:num w:numId="11">
+    <w:abstractNumId w:val="16"/>
+  </w:num>
+  <w:num w:numId="12">
+    <w:abstractNumId w:val="20"/>
+  </w:num>
+  <w:num w:numId="13">
     <w:abstractNumId w:val="30"/>
   </w:num>
-  <w:num w:numId="9">
-    <w:abstractNumId w:val="23"/>
+  <w:num w:numId="14">
+    <w:abstractNumId w:val="43"/>
   </w:num>
-  <w:num w:numId="10">
+  <w:num w:numId="15">
+    <w:abstractNumId w:val="29"/>
+  </w:num>
+  <w:num w:numId="16">
+    <w:abstractNumId w:val="10"/>
+  </w:num>
+  <w:num w:numId="17">
+    <w:abstractNumId w:val="37"/>
+  </w:num>
+  <w:num w:numId="18">
     <w:abstractNumId w:val="42"/>
   </w:num>
-  <w:num w:numId="11">
-    <w:abstractNumId w:val="15"/>
-  </w:num>
-  <w:num w:numId="12">
-    <w:abstractNumId w:val="19"/>
-  </w:num>
-  <w:num w:numId="13">
-    <w:abstractNumId w:val="28"/>
-  </w:num>
-  <w:num w:numId="14">
-    <w:abstractNumId w:val="40"/>
-  </w:num>
-  <w:num w:numId="15">
-    <w:abstractNumId w:val="27"/>
-  </w:num>
-  <w:num w:numId="16">
-    <w:abstractNumId w:val="9"/>
-  </w:num>
-  <w:num w:numId="17">
-    <w:abstractNumId w:val="34"/>
-  </w:num>
-  <w:num w:numId="18">
-    <w:abstractNumId w:val="39"/>
-  </w:num>
   <w:num w:numId="19">
-    <w:abstractNumId w:val="32"/>
+    <w:abstractNumId w:val="35"/>
   </w:num>
   <w:num w:numId="20">
-    <w:abstractNumId w:val="16"/>
+    <w:abstractNumId w:val="17"/>
   </w:num>
   <w:num w:numId="21">
     <w:abstractNumId w:val="5"/>
   </w:num>
   <w:num w:numId="22">
-    <w:abstractNumId w:val="44"/>
+    <w:abstractNumId w:val="47"/>
   </w:num>
   <w:num w:numId="23">
-    <w:abstractNumId w:val="43"/>
+    <w:abstractNumId w:val="46"/>
   </w:num>
   <w:num w:numId="24">
-    <w:abstractNumId w:val="37"/>
+    <w:abstractNumId w:val="40"/>
   </w:num>
   <w:num w:numId="25">
     <w:abstractNumId w:val="6"/>
   </w:num>
   <w:num w:numId="26">
-    <w:abstractNumId w:val="20"/>
+    <w:abstractNumId w:val="21"/>
   </w:num>
   <w:num w:numId="27">
-    <w:abstractNumId w:val="31"/>
+    <w:abstractNumId w:val="34"/>
   </w:num>
   <w:num w:numId="28">
-    <w:abstractNumId w:val="24"/>
+    <w:abstractNumId w:val="25"/>
   </w:num>
   <w:num w:numId="29">
     <w:abstractNumId w:val="4"/>
   </w:num>
   <w:num w:numId="30">
-    <w:abstractNumId w:val="35"/>
+    <w:abstractNumId w:val="38"/>
   </w:num>
   <w:num w:numId="31">
-    <w:abstractNumId w:val="36"/>
+    <w:abstractNumId w:val="39"/>
   </w:num>
   <w:num w:numId="32">
     <w:abstractNumId w:val="1"/>
   </w:num>
   <w:num w:numId="33">
-    <w:abstractNumId w:val="45"/>
+    <w:abstractNumId w:val="48"/>
   </w:num>
   <w:num w:numId="34">
-    <w:abstractNumId w:val="29"/>
+    <w:abstractNumId w:val="31"/>
   </w:num>
   <w:num w:numId="35">
-    <w:abstractNumId w:val="38"/>
+    <w:abstractNumId w:val="41"/>
   </w:num>
   <w:num w:numId="36">
-    <w:abstractNumId w:val="11"/>
+    <w:abstractNumId w:val="12"/>
   </w:num>
   <w:num w:numId="37">
-    <w:abstractNumId w:val="33"/>
+    <w:abstractNumId w:val="36"/>
   </w:num>
   <w:num w:numId="38">
-    <w:abstractNumId w:val="41"/>
+    <w:abstractNumId w:val="44"/>
   </w:num>
   <w:num w:numId="39">
     <w:abstractNumId w:val="0"/>
   </w:num>
   <w:num w:numId="40">
-    <w:abstractNumId w:val="18"/>
+    <w:abstractNumId w:val="19"/>
   </w:num>
   <w:num w:numId="41">
-    <w:abstractNumId w:val="21"/>
+    <w:abstractNumId w:val="22"/>
   </w:num>
   <w:num w:numId="42">
+    <w:abstractNumId w:val="15"/>
+  </w:num>
+  <w:num w:numId="43">
     <w:abstractNumId w:val="14"/>
   </w:num>
-  <w:num w:numId="43">
-    <w:abstractNumId w:val="13"/>
-  </w:num>
   <w:num w:numId="44">
-    <w:abstractNumId w:val="17"/>
+    <w:abstractNumId w:val="18"/>
   </w:num>
   <w:num w:numId="45">
     <w:abstractNumId w:val="2"/>
   </w:num>
   <w:num w:numId="46">
-    <w:abstractNumId w:val="10"/>
+    <w:abstractNumId w:val="11"/>
   </w:num>
   <w:num w:numId="47">
-    <w:abstractNumId w:val="46"/>
+    <w:abstractNumId w:val="49"/>
+  </w:num>
+  <w:num w:numId="48">
+    <w:abstractNumId w:val="8"/>
+  </w:num>
+  <w:num w:numId="49">
+    <w:abstractNumId w:val="28"/>
+  </w:num>
+  <w:num w:numId="50">
+    <w:abstractNumId w:val="33"/>
   </w:num>
 </w:numbering>
 </file>
